--- a/docs/Problema B.docx
+++ b/docs/Problema B.docx
@@ -38,6 +38,14 @@
       <w:r>
         <w:t xml:space="preserve">Juan David Zambrano </w:t>
       </w:r>
+      <w:r>
+        <w:rPr>
+          <w:lang w:val="es-ES"/>
+        </w:rPr>
+        <w:t>20532524</w:t>
+      </w:r>
+      <w:bookmarkStart w:id="0" w:name="_GoBack"/>
+      <w:bookmarkEnd w:id="0"/>
     </w:p>
     <w:p>
       <w:pPr>
@@ -254,41 +262,20 @@
         <w:jc w:val="both"/>
       </w:pPr>
       <w:r>
-        <w:t>Encontrar el diferencial de un grafo tiene un complejidad de O(</w:t>
-      </w:r>
-      <w:proofErr w:type="spellStart"/>
-      <w:r>
-        <w:t>v+e</w:t>
-      </w:r>
-      <w:proofErr w:type="spellEnd"/>
-      <w:r>
-        <w:t>) por lo tanto la complejidad total T(n) = O(n*(</w:t>
-      </w:r>
-      <w:proofErr w:type="spellStart"/>
-      <w:r>
-        <w:t>v+e</w:t>
-      </w:r>
-      <w:proofErr w:type="spellEnd"/>
-      <w:r>
-        <w:t xml:space="preserve">)) ya que se tiene que sacar el diferencial de cada grafo. </w:t>
-      </w:r>
-    </w:p>
-    <w:p>
-      <w:pPr>
-        <w:jc w:val="both"/>
-      </w:pPr>
-    </w:p>
-    <w:p>
-      <w:pPr>
-        <w:jc w:val="both"/>
-      </w:pPr>
-      <w:r>
-        <w:t>S(n) = 1 porque solo se usa una variable (d) para calcular el diferencial.</w:t>
-      </w:r>
-      <w:bookmarkStart w:id="0" w:name="_GoBack"/>
-      <w:bookmarkEnd w:id="0"/>
-      <w:r>
-        <w:t xml:space="preserve"> </w:t>
+        <w:t xml:space="preserve">Encontrar el diferencial de un grafo tiene un complejidad de O(v+e) por lo tanto la complejidad total T(n) = O(n*(v+e)) ya que se tiene que sacar el diferencial de cada grafo. </w:t>
+      </w:r>
+    </w:p>
+    <w:p>
+      <w:pPr>
+        <w:jc w:val="both"/>
+      </w:pPr>
+    </w:p>
+    <w:p>
+      <w:pPr>
+        <w:jc w:val="both"/>
+      </w:pPr>
+      <w:r>
+        <w:t xml:space="preserve">S(n) = 1 porque solo se usa una variable (d) para calcular el diferencial. </w:t>
       </w:r>
     </w:p>
     <w:sectPr>
@@ -460,7 +447,6 @@
   <w:style w:type="character" w:default="1" w:styleId="Fuentedeprrafopredeter">
     <w:name w:val="Default Paragraph Font"/>
     <w:uiPriority w:val="1"/>
-    <w:semiHidden/>
     <w:unhideWhenUsed/>
   </w:style>
   <w:style w:type="table" w:default="1" w:styleId="Tablanormal">
@@ -683,7 +669,6 @@
   <w:style w:type="character" w:default="1" w:styleId="Fuentedeprrafopredeter">
     <w:name w:val="Default Paragraph Font"/>
     <w:uiPriority w:val="1"/>
-    <w:semiHidden/>
     <w:unhideWhenUsed/>
   </w:style>
   <w:style w:type="table" w:default="1" w:styleId="Tablanormal">
